--- a/calculating_piece_colour/Calculating Piece Colour Method.docx
+++ b/calculating_piece_colour/Calculating Piece Colour Method.docx
@@ -4,403 +4,307 @@
   <w:body>
     <w:p>
       <w:pPr>
-        <w:pStyle w:val="Heading1"/>
+        <w:spacing w:after="100" w:afterAutospacing="1" w:line="240" w:lineRule="auto"/>
+        <w:rPr>
+          <w:rFonts w:ascii="Arial" w:eastAsia="Times New Roman" w:hAnsi="Arial" w:cs="Arial"/>
+          <w:color w:val="333333"/>
+          <w:sz w:val="23"/>
+          <w:szCs w:val="23"/>
+          <w:lang w:eastAsia="en-GB"/>
+        </w:rPr>
       </w:pPr>
       <w:r>
-        <w:t>Calculating Piece Colour</w:t>
-      </w:r>
-    </w:p>
-    <w:p>
-      <w:pPr>
-        <w:pStyle w:val="Heading2"/>
-      </w:pPr>
-      <w:r>
+        <w:rPr>
+          <w:rFonts w:ascii="Arial" w:eastAsia="Times New Roman" w:hAnsi="Arial" w:cs="Arial"/>
+          <w:b/>
+          <w:bCs/>
+          <w:color w:val="333333"/>
+          <w:sz w:val="23"/>
+          <w:szCs w:val="23"/>
+          <w:lang w:eastAsia="en-GB"/>
+        </w:rPr>
         <w:t>Setup:</w:t>
       </w:r>
     </w:p>
     <w:p>
       <w:pPr>
-        <w:pStyle w:val="NormalWeb"/>
         <w:numPr>
           <w:ilvl w:val="0"/>
-          <w:numId w:val="3"/>
+          <w:numId w:val="7"/>
         </w:numPr>
-        <w:spacing w:before="0" w:beforeAutospacing="0"/>
-        <w:rPr>
-          <w:rFonts w:ascii="Arial" w:hAnsi="Arial" w:cs="Arial"/>
-          <w:color w:val="333333"/>
-          <w:sz w:val="23"/>
-          <w:szCs w:val="23"/>
+        <w:spacing w:before="100" w:beforeAutospacing="1" w:after="100" w:afterAutospacing="1" w:line="240" w:lineRule="auto"/>
+        <w:rPr>
+          <w:rFonts w:ascii="Times New Roman" w:eastAsia="Times New Roman" w:hAnsi="Times New Roman" w:cs="Times New Roman"/>
+          <w:sz w:val="23"/>
+          <w:szCs w:val="23"/>
+          <w:lang w:eastAsia="en-GB"/>
         </w:rPr>
       </w:pPr>
       <w:r>
         <w:rPr>
-          <w:rFonts w:ascii="Arial" w:hAnsi="Arial" w:cs="Arial"/>
-          <w:color w:val="333333"/>
-          <w:sz w:val="23"/>
-          <w:szCs w:val="23"/>
-        </w:rPr>
-        <w:t xml:space="preserve">Can be performed at any time if ambient brightness is </w:t>
-      </w:r>
-      <w:r>
-        <w:rPr>
-          <w:rFonts w:ascii="Arial" w:hAnsi="Arial" w:cs="Arial"/>
-          <w:color w:val="333333"/>
-          <w:sz w:val="23"/>
-          <w:szCs w:val="23"/>
-        </w:rPr>
-        <w:t>consistent (</w:t>
-      </w:r>
-      <w:r>
-        <w:rPr>
-          <w:rFonts w:ascii="Arial" w:hAnsi="Arial" w:cs="Arial"/>
-          <w:color w:val="333333"/>
-          <w:sz w:val="23"/>
-          <w:szCs w:val="23"/>
-        </w:rPr>
-        <w:t>e.g., no flickering)</w:t>
+          <w:rFonts w:ascii="Times New Roman" w:eastAsia="Times New Roman" w:hAnsi="Times New Roman" w:cs="Times New Roman"/>
+          <w:sz w:val="23"/>
+          <w:szCs w:val="23"/>
+          <w:lang w:eastAsia="en-GB"/>
+        </w:rPr>
+        <w:t>Can be performed at any time if ambient brightness is consistent (e.g., no flickering). Also try and minimise the change in intensity between experiments (if this isn't possible the results are still valid, as only the difference in intensity is used for calculations).</w:t>
       </w:r>
     </w:p>
     <w:p>
       <w:pPr>
-        <w:pStyle w:val="NormalWeb"/>
         <w:numPr>
           <w:ilvl w:val="0"/>
-          <w:numId w:val="3"/>
+          <w:numId w:val="7"/>
         </w:numPr>
-        <w:spacing w:before="0" w:beforeAutospacing="0"/>
-        <w:rPr>
-          <w:rFonts w:ascii="Arial" w:hAnsi="Arial" w:cs="Arial"/>
-          <w:color w:val="333333"/>
-          <w:sz w:val="23"/>
-          <w:szCs w:val="23"/>
+        <w:spacing w:before="100" w:beforeAutospacing="1" w:after="100" w:afterAutospacing="1" w:line="240" w:lineRule="auto"/>
+        <w:rPr>
+          <w:rFonts w:ascii="Times New Roman" w:eastAsia="Times New Roman" w:hAnsi="Times New Roman" w:cs="Times New Roman"/>
+          <w:sz w:val="23"/>
+          <w:szCs w:val="23"/>
+          <w:lang w:eastAsia="en-GB"/>
         </w:rPr>
       </w:pPr>
       <w:r>
         <w:rPr>
-          <w:rFonts w:ascii="Arial" w:hAnsi="Arial" w:cs="Arial"/>
-          <w:color w:val="333333"/>
-          <w:sz w:val="23"/>
-          <w:szCs w:val="23"/>
+          <w:rFonts w:ascii="Times New Roman" w:eastAsia="Times New Roman" w:hAnsi="Times New Roman" w:cs="Times New Roman"/>
+          <w:sz w:val="23"/>
+          <w:szCs w:val="23"/>
+          <w:lang w:eastAsia="en-GB"/>
         </w:rPr>
         <w:t>Insert all green pieces</w:t>
       </w:r>
     </w:p>
     <w:p>
       <w:pPr>
-        <w:pStyle w:val="NormalWeb"/>
         <w:numPr>
           <w:ilvl w:val="0"/>
-          <w:numId w:val="3"/>
+          <w:numId w:val="7"/>
         </w:numPr>
-        <w:spacing w:before="0" w:beforeAutospacing="0"/>
-        <w:rPr>
-          <w:rFonts w:ascii="Arial" w:hAnsi="Arial" w:cs="Arial"/>
-          <w:color w:val="333333"/>
-          <w:sz w:val="23"/>
-          <w:szCs w:val="23"/>
+        <w:spacing w:before="100" w:beforeAutospacing="1" w:after="100" w:afterAutospacing="1" w:line="240" w:lineRule="auto"/>
+        <w:rPr>
+          <w:rFonts w:ascii="Times New Roman" w:eastAsia="Times New Roman" w:hAnsi="Times New Roman" w:cs="Times New Roman"/>
+          <w:sz w:val="23"/>
+          <w:szCs w:val="23"/>
+          <w:lang w:eastAsia="en-GB"/>
         </w:rPr>
       </w:pPr>
       <w:r>
         <w:rPr>
-          <w:rFonts w:ascii="Arial" w:hAnsi="Arial" w:cs="Arial"/>
-          <w:color w:val="333333"/>
-          <w:sz w:val="23"/>
-          <w:szCs w:val="23"/>
-        </w:rPr>
-        <w:t xml:space="preserve">Upload the </w:t>
-      </w:r>
-      <w:r>
-        <w:rPr>
-          <w:rFonts w:ascii="Arial" w:hAnsi="Arial" w:cs="Arial"/>
-          <w:color w:val="333333"/>
-          <w:sz w:val="23"/>
-          <w:szCs w:val="23"/>
-        </w:rPr>
-        <w:t>Arduino</w:t>
-      </w:r>
-      <w:r>
-        <w:rPr>
-          <w:rFonts w:ascii="Arial" w:hAnsi="Arial" w:cs="Arial"/>
-          <w:color w:val="333333"/>
-          <w:sz w:val="23"/>
-          <w:szCs w:val="23"/>
-        </w:rPr>
-        <w:t xml:space="preserve"> code</w:t>
-      </w:r>
-      <w:r>
-        <w:rPr>
-          <w:rFonts w:ascii="Arial" w:hAnsi="Arial" w:cs="Arial"/>
-          <w:color w:val="333333"/>
-          <w:sz w:val="23"/>
-          <w:szCs w:val="23"/>
-        </w:rPr>
-        <w:t xml:space="preserve"> and open the Arduino IDE's serial monitor to collect data from the experiment.</w:t>
+          <w:rFonts w:ascii="Times New Roman" w:eastAsia="Times New Roman" w:hAnsi="Times New Roman" w:cs="Times New Roman"/>
+          <w:sz w:val="23"/>
+          <w:szCs w:val="23"/>
+          <w:lang w:eastAsia="en-GB"/>
+        </w:rPr>
+        <w:t>Upload the Arduino code and open the Arduino IDE's serial monitor to collect data from the experiment.</w:t>
       </w:r>
     </w:p>
     <w:p>
       <w:pPr>
-        <w:pStyle w:val="Heading2"/>
+        <w:spacing w:after="100" w:afterAutospacing="1" w:line="240" w:lineRule="auto"/>
+        <w:rPr>
+          <w:rFonts w:ascii="Times New Roman" w:eastAsia="Times New Roman" w:hAnsi="Times New Roman" w:cs="Times New Roman"/>
+          <w:sz w:val="23"/>
+          <w:szCs w:val="23"/>
+          <w:lang w:eastAsia="en-GB"/>
+        </w:rPr>
       </w:pPr>
       <w:r>
+        <w:rPr>
+          <w:rFonts w:ascii="Times New Roman" w:eastAsia="Times New Roman" w:hAnsi="Times New Roman" w:cs="Times New Roman"/>
+          <w:sz w:val="23"/>
+          <w:szCs w:val="23"/>
+          <w:lang w:eastAsia="en-GB"/>
+        </w:rPr>
+        <w:t>​</w:t>
+      </w:r>
+    </w:p>
+    <w:p>
+      <w:pPr>
+        <w:spacing w:after="100" w:afterAutospacing="1" w:line="240" w:lineRule="auto"/>
+        <w:rPr>
+          <w:rFonts w:ascii="Arial" w:eastAsia="Times New Roman" w:hAnsi="Arial" w:cs="Arial"/>
+          <w:color w:val="333333"/>
+          <w:sz w:val="23"/>
+          <w:szCs w:val="23"/>
+          <w:lang w:eastAsia="en-GB"/>
+        </w:rPr>
+      </w:pPr>
+      <w:r>
+        <w:rPr>
+          <w:rFonts w:ascii="Arial" w:eastAsia="Times New Roman" w:hAnsi="Arial" w:cs="Arial"/>
+          <w:b/>
+          <w:bCs/>
+          <w:color w:val="333333"/>
+          <w:sz w:val="23"/>
+          <w:szCs w:val="23"/>
+          <w:lang w:eastAsia="en-GB"/>
+        </w:rPr>
         <w:t>Method:</w:t>
       </w:r>
     </w:p>
     <w:p>
       <w:pPr>
-        <w:pStyle w:val="NormalWeb"/>
         <w:numPr>
           <w:ilvl w:val="0"/>
-          <w:numId w:val="1"/>
+          <w:numId w:val="8"/>
         </w:numPr>
-        <w:spacing w:before="0" w:beforeAutospacing="0"/>
-        <w:rPr>
-          <w:rFonts w:ascii="Arial" w:hAnsi="Arial" w:cs="Arial"/>
-          <w:color w:val="333333"/>
-          <w:sz w:val="23"/>
-          <w:szCs w:val="23"/>
+        <w:spacing w:before="100" w:beforeAutospacing="1" w:after="100" w:afterAutospacing="1" w:line="240" w:lineRule="auto"/>
+        <w:rPr>
+          <w:rFonts w:ascii="Times New Roman" w:eastAsia="Times New Roman" w:hAnsi="Times New Roman" w:cs="Times New Roman"/>
+          <w:sz w:val="23"/>
+          <w:szCs w:val="23"/>
+          <w:lang w:eastAsia="en-GB"/>
         </w:rPr>
       </w:pPr>
       <w:r>
         <w:rPr>
-          <w:rFonts w:ascii="Arial" w:hAnsi="Arial" w:cs="Arial"/>
-          <w:color w:val="333333"/>
-          <w:sz w:val="23"/>
-          <w:szCs w:val="23"/>
-        </w:rPr>
-        <w:t>Leave it running in the background</w:t>
+          <w:rFonts w:ascii="Times New Roman" w:eastAsia="Times New Roman" w:hAnsi="Times New Roman" w:cs="Times New Roman"/>
+          <w:sz w:val="23"/>
+          <w:szCs w:val="23"/>
+          <w:lang w:eastAsia="en-GB"/>
+        </w:rPr>
+        <w:t>Leave it running in the background for a few hours (keeping the serial monitor open) and it will automatically collect the data</w:t>
       </w:r>
     </w:p>
     <w:p>
       <w:pPr>
-        <w:pStyle w:val="NormalWeb"/>
         <w:numPr>
           <w:ilvl w:val="0"/>
-          <w:numId w:val="1"/>
+          <w:numId w:val="8"/>
         </w:numPr>
-        <w:spacing w:before="0" w:beforeAutospacing="0"/>
-        <w:rPr>
-          <w:rFonts w:ascii="Arial" w:hAnsi="Arial" w:cs="Arial"/>
-          <w:color w:val="333333"/>
-          <w:sz w:val="23"/>
-          <w:szCs w:val="23"/>
+        <w:spacing w:before="100" w:beforeAutospacing="1" w:after="100" w:afterAutospacing="1" w:line="240" w:lineRule="auto"/>
+        <w:rPr>
+          <w:rFonts w:ascii="Times New Roman" w:eastAsia="Times New Roman" w:hAnsi="Times New Roman" w:cs="Times New Roman"/>
+          <w:sz w:val="23"/>
+          <w:szCs w:val="23"/>
+          <w:lang w:eastAsia="en-GB"/>
         </w:rPr>
       </w:pPr>
       <w:r>
         <w:rPr>
-          <w:rFonts w:ascii="Arial" w:hAnsi="Arial" w:cs="Arial"/>
-          <w:color w:val="333333"/>
-          <w:sz w:val="23"/>
-          <w:szCs w:val="23"/>
-        </w:rPr>
-        <w:t>Wait for a few hours</w:t>
+          <w:rFonts w:ascii="Times New Roman" w:eastAsia="Times New Roman" w:hAnsi="Times New Roman" w:cs="Times New Roman"/>
+          <w:sz w:val="23"/>
+          <w:szCs w:val="23"/>
+          <w:lang w:eastAsia="en-GB"/>
+        </w:rPr>
+        <w:t>Copy the terminal output and save the file as “green_pieces.csv”</w:t>
       </w:r>
     </w:p>
     <w:p>
       <w:pPr>
-        <w:pStyle w:val="NormalWeb"/>
         <w:numPr>
           <w:ilvl w:val="0"/>
-          <w:numId w:val="1"/>
+          <w:numId w:val="8"/>
         </w:numPr>
-        <w:spacing w:before="0" w:beforeAutospacing="0"/>
-        <w:rPr>
-          <w:rFonts w:ascii="Arial" w:hAnsi="Arial" w:cs="Arial"/>
-          <w:color w:val="333333"/>
-          <w:sz w:val="23"/>
-          <w:szCs w:val="23"/>
+        <w:spacing w:before="100" w:beforeAutospacing="1" w:after="100" w:afterAutospacing="1" w:line="240" w:lineRule="auto"/>
+        <w:rPr>
+          <w:rFonts w:ascii="Times New Roman" w:eastAsia="Times New Roman" w:hAnsi="Times New Roman" w:cs="Times New Roman"/>
+          <w:sz w:val="23"/>
+          <w:szCs w:val="23"/>
+          <w:lang w:eastAsia="en-GB"/>
         </w:rPr>
       </w:pPr>
       <w:r>
         <w:rPr>
-          <w:rFonts w:ascii="Arial" w:hAnsi="Arial" w:cs="Arial"/>
-          <w:color w:val="333333"/>
-          <w:sz w:val="23"/>
-          <w:szCs w:val="23"/>
-        </w:rPr>
-        <w:t>Save the file as “green_pieces.csv”</w:t>
+          <w:rFonts w:ascii="Times New Roman" w:eastAsia="Times New Roman" w:hAnsi="Times New Roman" w:cs="Times New Roman"/>
+          <w:sz w:val="23"/>
+          <w:szCs w:val="23"/>
+          <w:lang w:eastAsia="en-GB"/>
+        </w:rPr>
+        <w:t>then repeat steps 1-2 for the red and blue pieces saving as “red_and_blue_pieces.csv”</w:t>
       </w:r>
     </w:p>
     <w:p>
       <w:pPr>
-        <w:pStyle w:val="NormalWeb"/>
         <w:numPr>
           <w:ilvl w:val="0"/>
-          <w:numId w:val="1"/>
+          <w:numId w:val="8"/>
         </w:numPr>
-        <w:spacing w:before="0" w:beforeAutospacing="0"/>
-        <w:rPr>
-          <w:rFonts w:ascii="Arial" w:hAnsi="Arial" w:cs="Arial"/>
-          <w:color w:val="333333"/>
-          <w:sz w:val="23"/>
-          <w:szCs w:val="23"/>
+        <w:spacing w:before="100" w:beforeAutospacing="1" w:after="100" w:afterAutospacing="1" w:line="240" w:lineRule="auto"/>
+        <w:rPr>
+          <w:rFonts w:ascii="Times New Roman" w:eastAsia="Times New Roman" w:hAnsi="Times New Roman" w:cs="Times New Roman"/>
+          <w:sz w:val="23"/>
+          <w:szCs w:val="23"/>
+          <w:lang w:eastAsia="en-GB"/>
         </w:rPr>
       </w:pPr>
       <w:r>
         <w:rPr>
-          <w:rFonts w:ascii="Arial" w:hAnsi="Arial" w:cs="Arial"/>
-          <w:color w:val="333333"/>
-          <w:sz w:val="23"/>
-          <w:szCs w:val="23"/>
-        </w:rPr>
-        <w:t xml:space="preserve">The program will automatically test the pieces by changing the colour of the LED and measuring the effect on the LDR. You can complete other tasks </w:t>
-      </w:r>
-      <w:r>
-        <w:rPr>
-          <w:rFonts w:ascii="Arial" w:hAnsi="Arial" w:cs="Arial"/>
-          <w:color w:val="333333"/>
-          <w:sz w:val="23"/>
-          <w:szCs w:val="23"/>
-        </w:rPr>
-        <w:t>if</w:t>
-      </w:r>
-      <w:r>
-        <w:rPr>
-          <w:rFonts w:ascii="Arial" w:hAnsi="Arial" w:cs="Arial"/>
-          <w:color w:val="333333"/>
-          <w:sz w:val="23"/>
-          <w:szCs w:val="23"/>
-        </w:rPr>
-        <w:t xml:space="preserve"> the Arduino IDE and Serial Monitor remain open. </w:t>
+          <w:rFonts w:ascii="Times New Roman" w:eastAsia="Times New Roman" w:hAnsi="Times New Roman" w:cs="Times New Roman"/>
+          <w:sz w:val="23"/>
+          <w:szCs w:val="23"/>
+          <w:lang w:eastAsia="en-GB"/>
+        </w:rPr>
+        <w:t>run "splitting_testing_and_training_data.py" to slit the original data into training and testing data</w:t>
       </w:r>
     </w:p>
     <w:p>
       <w:pPr>
-        <w:pStyle w:val="NormalWeb"/>
-        <w:spacing w:before="0" w:beforeAutospacing="0"/>
-        <w:ind w:left="1080"/>
-        <w:rPr>
-          <w:rFonts w:ascii="Arial" w:hAnsi="Arial" w:cs="Arial"/>
-          <w:color w:val="333333"/>
-          <w:sz w:val="23"/>
-          <w:szCs w:val="23"/>
-        </w:rPr>
-      </w:pPr>
-    </w:p>
-    <w:p>
-      <w:pPr>
-        <w:pStyle w:val="NormalWeb"/>
         <w:numPr>
           <w:ilvl w:val="0"/>
-          <w:numId w:val="4"/>
+          <w:numId w:val="8"/>
         </w:numPr>
-        <w:spacing w:before="0" w:beforeAutospacing="0"/>
-        <w:rPr>
-          <w:rFonts w:ascii="Arial" w:hAnsi="Arial" w:cs="Arial"/>
-          <w:color w:val="333333"/>
-          <w:sz w:val="23"/>
-          <w:szCs w:val="23"/>
-          <w:shd w:val="clear" w:color="auto" w:fill="FFFFFF"/>
+        <w:spacing w:before="100" w:beforeAutospacing="1" w:after="100" w:afterAutospacing="1" w:line="240" w:lineRule="auto"/>
+        <w:rPr>
+          <w:rFonts w:ascii="Times New Roman" w:eastAsia="Times New Roman" w:hAnsi="Times New Roman" w:cs="Times New Roman"/>
+          <w:sz w:val="23"/>
+          <w:szCs w:val="23"/>
+          <w:lang w:eastAsia="en-GB"/>
         </w:rPr>
       </w:pPr>
       <w:r>
         <w:rPr>
-          <w:rFonts w:ascii="Arial" w:hAnsi="Arial" w:cs="Arial"/>
-          <w:color w:val="333333"/>
-          <w:sz w:val="23"/>
-          <w:szCs w:val="23"/>
-        </w:rPr>
-        <w:t xml:space="preserve">then repeat </w:t>
-      </w:r>
-      <w:r>
-        <w:rPr>
-          <w:rFonts w:ascii="Arial" w:hAnsi="Arial" w:cs="Arial"/>
-          <w:color w:val="333333"/>
-          <w:sz w:val="23"/>
-          <w:szCs w:val="23"/>
-        </w:rPr>
-        <w:t>for the red and blue pieces saving as “red_and_blue_pieces.csv”</w:t>
+          <w:rFonts w:ascii="Times New Roman" w:eastAsia="Times New Roman" w:hAnsi="Times New Roman" w:cs="Times New Roman"/>
+          <w:sz w:val="23"/>
+          <w:szCs w:val="23"/>
+          <w:lang w:eastAsia="en-GB"/>
+        </w:rPr>
+        <w:t>run "training_colour_prediction.py to display the data as a 3D graph and output the expected reflectivity, by piece colour, to the terminal window</w:t>
       </w:r>
     </w:p>
     <w:p>
       <w:pPr>
-        <w:pStyle w:val="NormalWeb"/>
         <w:numPr>
           <w:ilvl w:val="0"/>
-          <w:numId w:val="4"/>
+          <w:numId w:val="8"/>
         </w:numPr>
-        <w:spacing w:before="0" w:beforeAutospacing="0"/>
-        <w:rPr>
-          <w:rFonts w:ascii="Arial" w:hAnsi="Arial" w:cs="Arial"/>
-          <w:color w:val="333333"/>
-          <w:sz w:val="23"/>
-          <w:szCs w:val="23"/>
-          <w:shd w:val="clear" w:color="auto" w:fill="FFFFFF"/>
+        <w:spacing w:before="100" w:beforeAutospacing="1" w:after="100" w:afterAutospacing="1" w:line="240" w:lineRule="auto"/>
+        <w:rPr>
+          <w:rFonts w:ascii="Times New Roman" w:eastAsia="Times New Roman" w:hAnsi="Times New Roman" w:cs="Times New Roman"/>
+          <w:sz w:val="23"/>
+          <w:szCs w:val="23"/>
+          <w:lang w:eastAsia="en-GB"/>
         </w:rPr>
       </w:pPr>
       <w:r>
         <w:rPr>
-          <w:rFonts w:ascii="Arial" w:hAnsi="Arial" w:cs="Arial"/>
-          <w:color w:val="333333"/>
-          <w:sz w:val="23"/>
-          <w:szCs w:val="23"/>
-        </w:rPr>
-        <w:t xml:space="preserve">used </w:t>
+          <w:rFonts w:ascii="Times New Roman" w:eastAsia="Times New Roman" w:hAnsi="Times New Roman" w:cs="Times New Roman"/>
+          <w:sz w:val="23"/>
+          <w:szCs w:val="23"/>
+          <w:lang w:eastAsia="en-GB"/>
+        </w:rPr>
+        <w:t xml:space="preserve">Finally, copy this </w:t>
       </w:r>
       <w:r>
         <w:rPr>
-          <w:rFonts w:ascii="Arial" w:hAnsi="Arial" w:cs="Arial"/>
-          <w:color w:val="333333"/>
-          <w:sz w:val="23"/>
-          <w:szCs w:val="23"/>
-        </w:rPr>
-        <w:t>run the</w:t>
+          <w:rFonts w:ascii="Times New Roman" w:eastAsia="Times New Roman" w:hAnsi="Times New Roman" w:cs="Times New Roman"/>
+          <w:sz w:val="23"/>
+          <w:szCs w:val="23"/>
+          <w:lang w:eastAsia="en-GB"/>
+        </w:rPr>
+        <w:t>output</w:t>
       </w:r>
       <w:r>
         <w:rPr>
-          <w:rFonts w:ascii="Arial" w:hAnsi="Arial" w:cs="Arial"/>
-          <w:color w:val="333333"/>
-          <w:sz w:val="23"/>
-          <w:szCs w:val="23"/>
-        </w:rPr>
-        <w:t xml:space="preserve"> calculating_piece_colour.py program to </w:t>
-      </w:r>
-      <w:r>
-        <w:rPr>
-          <w:rFonts w:ascii="Arial" w:hAnsi="Arial" w:cs="Arial"/>
-          <w:color w:val="333333"/>
-          <w:sz w:val="23"/>
-          <w:szCs w:val="23"/>
-        </w:rPr>
-        <w:t xml:space="preserve">display the data in a 3d graph and </w:t>
-      </w:r>
-      <w:r>
-        <w:rPr>
-          <w:rFonts w:ascii="Arial" w:hAnsi="Arial" w:cs="Arial"/>
-          <w:color w:val="333333"/>
-          <w:sz w:val="23"/>
-          <w:szCs w:val="23"/>
-        </w:rPr>
-        <w:t>output the expected reflectivity by colour to the terminal window</w:t>
+          <w:rFonts w:ascii="Times New Roman" w:eastAsia="Times New Roman" w:hAnsi="Times New Roman" w:cs="Times New Roman"/>
+          <w:sz w:val="23"/>
+          <w:szCs w:val="23"/>
+          <w:lang w:eastAsia="en-GB"/>
+        </w:rPr>
+        <w:t xml:space="preserve"> into testing_colour_prediction.py" to calculate the accuracy of the program</w:t>
       </w:r>
     </w:p>
-    <w:p>
-      <w:pPr>
-        <w:pStyle w:val="NormalWeb"/>
-        <w:numPr>
-          <w:ilvl w:val="0"/>
-          <w:numId w:val="4"/>
-        </w:numPr>
-        <w:spacing w:before="0" w:beforeAutospacing="0"/>
-        <w:rPr>
-          <w:rFonts w:ascii="Arial" w:hAnsi="Arial" w:cs="Arial"/>
-          <w:color w:val="333333"/>
-          <w:sz w:val="23"/>
-          <w:szCs w:val="23"/>
-          <w:shd w:val="clear" w:color="auto" w:fill="FFFFFF"/>
-        </w:rPr>
-      </w:pPr>
-      <w:r>
-        <w:rPr>
-          <w:rFonts w:ascii="Arial" w:hAnsi="Arial" w:cs="Arial"/>
-          <w:color w:val="333333"/>
-          <w:sz w:val="23"/>
-          <w:szCs w:val="23"/>
-          <w:shd w:val="clear" w:color="auto" w:fill="FFFFFF"/>
-        </w:rPr>
-        <w:t>copy this data into the Arduino program</w:t>
-      </w:r>
-    </w:p>
+    <w:p/>
     <w:sectPr>
       <w:pgSz w:w="11906" w:h="16838"/>
       <w:pgMar w:top="1440" w:right="1440" w:bottom="1440" w:left="1440" w:header="708" w:footer="708" w:gutter="0"/>
@@ -414,6 +318,119 @@
 <file path=word/numbering.xml><?xml version="1.0" encoding="utf-8"?>
 <w:numbering xmlns:wpc="http://schemas.microsoft.com/office/word/2010/wordprocessingCanvas" xmlns:cx="http://schemas.microsoft.com/office/drawing/2014/chartex" xmlns:cx1="http://schemas.microsoft.com/office/drawing/2015/9/8/chartex" xmlns:cx2="http://schemas.microsoft.com/office/drawing/2015/10/21/chartex" xmlns:cx3="http://schemas.microsoft.com/office/drawing/2016/5/9/chartex" xmlns:cx4="http://schemas.microsoft.com/office/drawing/2016/5/10/chartex" xmlns:cx5="http://schemas.microsoft.com/office/drawing/2016/5/11/chartex" xmlns:cx6="http://schemas.microsoft.com/office/drawing/2016/5/12/chartex" xmlns:cx7="http://schemas.microsoft.com/office/drawing/2016/5/13/chartex" xmlns:cx8="http://schemas.microsoft.com/office/drawing/2016/5/14/chartex" xmlns:mc="http://schemas.openxmlformats.org/markup-compatibility/2006" xmlns:aink="http://schemas.microsoft.com/office/drawing/2016/ink" xmlns:am3d="http://schemas.microsoft.com/office/drawing/2017/model3d" xmlns:o="urn:schemas-microsoft-com:office:office" xmlns:r="http://schemas.openxmlformats.org/officeDocument/2006/relationships" xmlns:m="http://schemas.openxmlformats.org/officeDocument/2006/math" xmlns:v="urn:schemas-microsoft-com:vml" xmlns:wp14="http://schemas.microsoft.com/office/word/2010/wordprocessingDrawing" xmlns:wp="http://schemas.openxmlformats.org/drawingml/2006/wordprocessingDrawing" xmlns:w10="urn:schemas-microsoft-com:office:word" xmlns:w="http://schemas.openxmlformats.org/wordprocessingml/2006/main" xmlns:w14="http://schemas.microsoft.com/office/word/2010/wordml" xmlns:w15="http://schemas.microsoft.com/office/word/2012/wordml" xmlns:w16cex="http://schemas.microsoft.com/office/word/2018/wordml/cex" xmlns:w16cid="http://schemas.microsoft.com/office/word/2016/wordml/cid" xmlns:w16="http://schemas.microsoft.com/office/word/2018/wordml" xmlns:w16sdtdh="http://schemas.microsoft.com/office/word/2020/wordml/sdtdatahash" xmlns:w16se="http://schemas.microsoft.com/office/word/2015/wordml/symex" xmlns:wpg="http://schemas.microsoft.com/office/word/2010/wordprocessingGroup" xmlns:wpi="http://schemas.microsoft.com/office/word/2010/wordprocessingInk" xmlns:wne="http://schemas.microsoft.com/office/word/2006/wordml" xmlns:wps="http://schemas.microsoft.com/office/word/2010/wordprocessingShape" mc:Ignorable="w14 w15 w16se w16cid w16 w16cex w16sdtdh wp14">
   <w:abstractNum w:abstractNumId="0" w15:restartNumberingAfterBreak="0">
+    <w:nsid w:val="1AE03CAC"/>
+    <w:multiLevelType w:val="multilevel"/>
+    <w:tmpl w:val="98B0220A"/>
+    <w:lvl w:ilvl="0">
+      <w:start w:val="1"/>
+      <w:numFmt w:val="decimal"/>
+      <w:lvlText w:val="%1."/>
+      <w:lvlJc w:val="left"/>
+      <w:pPr>
+        <w:tabs>
+          <w:tab w:val="num" w:pos="720"/>
+        </w:tabs>
+        <w:ind w:left="720" w:hanging="360"/>
+      </w:pPr>
+    </w:lvl>
+    <w:lvl w:ilvl="1" w:tentative="1">
+      <w:start w:val="1"/>
+      <w:numFmt w:val="decimal"/>
+      <w:lvlText w:val="%2."/>
+      <w:lvlJc w:val="left"/>
+      <w:pPr>
+        <w:tabs>
+          <w:tab w:val="num" w:pos="1440"/>
+        </w:tabs>
+        <w:ind w:left="1440" w:hanging="360"/>
+      </w:pPr>
+    </w:lvl>
+    <w:lvl w:ilvl="2" w:tentative="1">
+      <w:start w:val="1"/>
+      <w:numFmt w:val="decimal"/>
+      <w:lvlText w:val="%3."/>
+      <w:lvlJc w:val="left"/>
+      <w:pPr>
+        <w:tabs>
+          <w:tab w:val="num" w:pos="2160"/>
+        </w:tabs>
+        <w:ind w:left="2160" w:hanging="360"/>
+      </w:pPr>
+    </w:lvl>
+    <w:lvl w:ilvl="3" w:tentative="1">
+      <w:start w:val="1"/>
+      <w:numFmt w:val="decimal"/>
+      <w:lvlText w:val="%4."/>
+      <w:lvlJc w:val="left"/>
+      <w:pPr>
+        <w:tabs>
+          <w:tab w:val="num" w:pos="2880"/>
+        </w:tabs>
+        <w:ind w:left="2880" w:hanging="360"/>
+      </w:pPr>
+    </w:lvl>
+    <w:lvl w:ilvl="4" w:tentative="1">
+      <w:start w:val="1"/>
+      <w:numFmt w:val="decimal"/>
+      <w:lvlText w:val="%5."/>
+      <w:lvlJc w:val="left"/>
+      <w:pPr>
+        <w:tabs>
+          <w:tab w:val="num" w:pos="3600"/>
+        </w:tabs>
+        <w:ind w:left="3600" w:hanging="360"/>
+      </w:pPr>
+    </w:lvl>
+    <w:lvl w:ilvl="5" w:tentative="1">
+      <w:start w:val="1"/>
+      <w:numFmt w:val="decimal"/>
+      <w:lvlText w:val="%6."/>
+      <w:lvlJc w:val="left"/>
+      <w:pPr>
+        <w:tabs>
+          <w:tab w:val="num" w:pos="4320"/>
+        </w:tabs>
+        <w:ind w:left="4320" w:hanging="360"/>
+      </w:pPr>
+    </w:lvl>
+    <w:lvl w:ilvl="6" w:tentative="1">
+      <w:start w:val="1"/>
+      <w:numFmt w:val="decimal"/>
+      <w:lvlText w:val="%7."/>
+      <w:lvlJc w:val="left"/>
+      <w:pPr>
+        <w:tabs>
+          <w:tab w:val="num" w:pos="5040"/>
+        </w:tabs>
+        <w:ind w:left="5040" w:hanging="360"/>
+      </w:pPr>
+    </w:lvl>
+    <w:lvl w:ilvl="7" w:tentative="1">
+      <w:start w:val="1"/>
+      <w:numFmt w:val="decimal"/>
+      <w:lvlText w:val="%8."/>
+      <w:lvlJc w:val="left"/>
+      <w:pPr>
+        <w:tabs>
+          <w:tab w:val="num" w:pos="5760"/>
+        </w:tabs>
+        <w:ind w:left="5760" w:hanging="360"/>
+      </w:pPr>
+    </w:lvl>
+    <w:lvl w:ilvl="8" w:tentative="1">
+      <w:start w:val="1"/>
+      <w:numFmt w:val="decimal"/>
+      <w:lvlText w:val="%9."/>
+      <w:lvlJc w:val="left"/>
+      <w:pPr>
+        <w:tabs>
+          <w:tab w:val="num" w:pos="6480"/>
+        </w:tabs>
+        <w:ind w:left="6480" w:hanging="360"/>
+      </w:pPr>
+    </w:lvl>
+  </w:abstractNum>
+  <w:abstractNum w:abstractNumId="1" w15:restartNumberingAfterBreak="0">
     <w:nsid w:val="28D06461"/>
     <w:multiLevelType w:val="hybridMultilevel"/>
     <w:tmpl w:val="5C104720"/>
@@ -526,7 +543,418 @@
       </w:rPr>
     </w:lvl>
   </w:abstractNum>
-  <w:abstractNum w:abstractNumId="1" w15:restartNumberingAfterBreak="0">
+  <w:abstractNum w:abstractNumId="2" w15:restartNumberingAfterBreak="0">
+    <w:nsid w:val="3D2B59F6"/>
+    <w:multiLevelType w:val="multilevel"/>
+    <w:tmpl w:val="0DFAA176"/>
+    <w:lvl w:ilvl="0">
+      <w:start w:val="1"/>
+      <w:numFmt w:val="bullet"/>
+      <w:lvlText w:val=""/>
+      <w:lvlJc w:val="left"/>
+      <w:pPr>
+        <w:tabs>
+          <w:tab w:val="num" w:pos="720"/>
+        </w:tabs>
+        <w:ind w:left="720" w:hanging="360"/>
+      </w:pPr>
+      <w:rPr>
+        <w:rFonts w:ascii="Symbol" w:hAnsi="Symbol" w:hint="default"/>
+        <w:sz w:val="20"/>
+      </w:rPr>
+    </w:lvl>
+    <w:lvl w:ilvl="1" w:tentative="1">
+      <w:start w:val="1"/>
+      <w:numFmt w:val="bullet"/>
+      <w:lvlText w:val="o"/>
+      <w:lvlJc w:val="left"/>
+      <w:pPr>
+        <w:tabs>
+          <w:tab w:val="num" w:pos="1440"/>
+        </w:tabs>
+        <w:ind w:left="1440" w:hanging="360"/>
+      </w:pPr>
+      <w:rPr>
+        <w:rFonts w:ascii="Courier New" w:hAnsi="Courier New" w:hint="default"/>
+        <w:sz w:val="20"/>
+      </w:rPr>
+    </w:lvl>
+    <w:lvl w:ilvl="2" w:tentative="1">
+      <w:start w:val="1"/>
+      <w:numFmt w:val="bullet"/>
+      <w:lvlText w:val=""/>
+      <w:lvlJc w:val="left"/>
+      <w:pPr>
+        <w:tabs>
+          <w:tab w:val="num" w:pos="2160"/>
+        </w:tabs>
+        <w:ind w:left="2160" w:hanging="360"/>
+      </w:pPr>
+      <w:rPr>
+        <w:rFonts w:ascii="Wingdings" w:hAnsi="Wingdings" w:hint="default"/>
+        <w:sz w:val="20"/>
+      </w:rPr>
+    </w:lvl>
+    <w:lvl w:ilvl="3" w:tentative="1">
+      <w:start w:val="1"/>
+      <w:numFmt w:val="bullet"/>
+      <w:lvlText w:val=""/>
+      <w:lvlJc w:val="left"/>
+      <w:pPr>
+        <w:tabs>
+          <w:tab w:val="num" w:pos="2880"/>
+        </w:tabs>
+        <w:ind w:left="2880" w:hanging="360"/>
+      </w:pPr>
+      <w:rPr>
+        <w:rFonts w:ascii="Wingdings" w:hAnsi="Wingdings" w:hint="default"/>
+        <w:sz w:val="20"/>
+      </w:rPr>
+    </w:lvl>
+    <w:lvl w:ilvl="4" w:tentative="1">
+      <w:start w:val="1"/>
+      <w:numFmt w:val="bullet"/>
+      <w:lvlText w:val=""/>
+      <w:lvlJc w:val="left"/>
+      <w:pPr>
+        <w:tabs>
+          <w:tab w:val="num" w:pos="3600"/>
+        </w:tabs>
+        <w:ind w:left="3600" w:hanging="360"/>
+      </w:pPr>
+      <w:rPr>
+        <w:rFonts w:ascii="Wingdings" w:hAnsi="Wingdings" w:hint="default"/>
+        <w:sz w:val="20"/>
+      </w:rPr>
+    </w:lvl>
+    <w:lvl w:ilvl="5" w:tentative="1">
+      <w:start w:val="1"/>
+      <w:numFmt w:val="bullet"/>
+      <w:lvlText w:val=""/>
+      <w:lvlJc w:val="left"/>
+      <w:pPr>
+        <w:tabs>
+          <w:tab w:val="num" w:pos="4320"/>
+        </w:tabs>
+        <w:ind w:left="4320" w:hanging="360"/>
+      </w:pPr>
+      <w:rPr>
+        <w:rFonts w:ascii="Wingdings" w:hAnsi="Wingdings" w:hint="default"/>
+        <w:sz w:val="20"/>
+      </w:rPr>
+    </w:lvl>
+    <w:lvl w:ilvl="6" w:tentative="1">
+      <w:start w:val="1"/>
+      <w:numFmt w:val="bullet"/>
+      <w:lvlText w:val=""/>
+      <w:lvlJc w:val="left"/>
+      <w:pPr>
+        <w:tabs>
+          <w:tab w:val="num" w:pos="5040"/>
+        </w:tabs>
+        <w:ind w:left="5040" w:hanging="360"/>
+      </w:pPr>
+      <w:rPr>
+        <w:rFonts w:ascii="Wingdings" w:hAnsi="Wingdings" w:hint="default"/>
+        <w:sz w:val="20"/>
+      </w:rPr>
+    </w:lvl>
+    <w:lvl w:ilvl="7" w:tentative="1">
+      <w:start w:val="1"/>
+      <w:numFmt w:val="bullet"/>
+      <w:lvlText w:val=""/>
+      <w:lvlJc w:val="left"/>
+      <w:pPr>
+        <w:tabs>
+          <w:tab w:val="num" w:pos="5760"/>
+        </w:tabs>
+        <w:ind w:left="5760" w:hanging="360"/>
+      </w:pPr>
+      <w:rPr>
+        <w:rFonts w:ascii="Wingdings" w:hAnsi="Wingdings" w:hint="default"/>
+        <w:sz w:val="20"/>
+      </w:rPr>
+    </w:lvl>
+    <w:lvl w:ilvl="8" w:tentative="1">
+      <w:start w:val="1"/>
+      <w:numFmt w:val="bullet"/>
+      <w:lvlText w:val=""/>
+      <w:lvlJc w:val="left"/>
+      <w:pPr>
+        <w:tabs>
+          <w:tab w:val="num" w:pos="6480"/>
+        </w:tabs>
+        <w:ind w:left="6480" w:hanging="360"/>
+      </w:pPr>
+      <w:rPr>
+        <w:rFonts w:ascii="Wingdings" w:hAnsi="Wingdings" w:hint="default"/>
+        <w:sz w:val="20"/>
+      </w:rPr>
+    </w:lvl>
+  </w:abstractNum>
+  <w:abstractNum w:abstractNumId="3" w15:restartNumberingAfterBreak="0">
+    <w:nsid w:val="49754CEB"/>
+    <w:multiLevelType w:val="multilevel"/>
+    <w:tmpl w:val="1A14E642"/>
+    <w:lvl w:ilvl="0">
+      <w:start w:val="1"/>
+      <w:numFmt w:val="bullet"/>
+      <w:lvlText w:val=""/>
+      <w:lvlJc w:val="left"/>
+      <w:pPr>
+        <w:tabs>
+          <w:tab w:val="num" w:pos="720"/>
+        </w:tabs>
+        <w:ind w:left="720" w:hanging="360"/>
+      </w:pPr>
+      <w:rPr>
+        <w:rFonts w:ascii="Symbol" w:hAnsi="Symbol" w:hint="default"/>
+        <w:sz w:val="20"/>
+      </w:rPr>
+    </w:lvl>
+    <w:lvl w:ilvl="1" w:tentative="1">
+      <w:start w:val="1"/>
+      <w:numFmt w:val="bullet"/>
+      <w:lvlText w:val="o"/>
+      <w:lvlJc w:val="left"/>
+      <w:pPr>
+        <w:tabs>
+          <w:tab w:val="num" w:pos="1440"/>
+        </w:tabs>
+        <w:ind w:left="1440" w:hanging="360"/>
+      </w:pPr>
+      <w:rPr>
+        <w:rFonts w:ascii="Courier New" w:hAnsi="Courier New" w:hint="default"/>
+        <w:sz w:val="20"/>
+      </w:rPr>
+    </w:lvl>
+    <w:lvl w:ilvl="2" w:tentative="1">
+      <w:start w:val="1"/>
+      <w:numFmt w:val="bullet"/>
+      <w:lvlText w:val=""/>
+      <w:lvlJc w:val="left"/>
+      <w:pPr>
+        <w:tabs>
+          <w:tab w:val="num" w:pos="2160"/>
+        </w:tabs>
+        <w:ind w:left="2160" w:hanging="360"/>
+      </w:pPr>
+      <w:rPr>
+        <w:rFonts w:ascii="Wingdings" w:hAnsi="Wingdings" w:hint="default"/>
+        <w:sz w:val="20"/>
+      </w:rPr>
+    </w:lvl>
+    <w:lvl w:ilvl="3" w:tentative="1">
+      <w:start w:val="1"/>
+      <w:numFmt w:val="bullet"/>
+      <w:lvlText w:val=""/>
+      <w:lvlJc w:val="left"/>
+      <w:pPr>
+        <w:tabs>
+          <w:tab w:val="num" w:pos="2880"/>
+        </w:tabs>
+        <w:ind w:left="2880" w:hanging="360"/>
+      </w:pPr>
+      <w:rPr>
+        <w:rFonts w:ascii="Wingdings" w:hAnsi="Wingdings" w:hint="default"/>
+        <w:sz w:val="20"/>
+      </w:rPr>
+    </w:lvl>
+    <w:lvl w:ilvl="4" w:tentative="1">
+      <w:start w:val="1"/>
+      <w:numFmt w:val="bullet"/>
+      <w:lvlText w:val=""/>
+      <w:lvlJc w:val="left"/>
+      <w:pPr>
+        <w:tabs>
+          <w:tab w:val="num" w:pos="3600"/>
+        </w:tabs>
+        <w:ind w:left="3600" w:hanging="360"/>
+      </w:pPr>
+      <w:rPr>
+        <w:rFonts w:ascii="Wingdings" w:hAnsi="Wingdings" w:hint="default"/>
+        <w:sz w:val="20"/>
+      </w:rPr>
+    </w:lvl>
+    <w:lvl w:ilvl="5" w:tentative="1">
+      <w:start w:val="1"/>
+      <w:numFmt w:val="bullet"/>
+      <w:lvlText w:val=""/>
+      <w:lvlJc w:val="left"/>
+      <w:pPr>
+        <w:tabs>
+          <w:tab w:val="num" w:pos="4320"/>
+        </w:tabs>
+        <w:ind w:left="4320" w:hanging="360"/>
+      </w:pPr>
+      <w:rPr>
+        <w:rFonts w:ascii="Wingdings" w:hAnsi="Wingdings" w:hint="default"/>
+        <w:sz w:val="20"/>
+      </w:rPr>
+    </w:lvl>
+    <w:lvl w:ilvl="6" w:tentative="1">
+      <w:start w:val="1"/>
+      <w:numFmt w:val="bullet"/>
+      <w:lvlText w:val=""/>
+      <w:lvlJc w:val="left"/>
+      <w:pPr>
+        <w:tabs>
+          <w:tab w:val="num" w:pos="5040"/>
+        </w:tabs>
+        <w:ind w:left="5040" w:hanging="360"/>
+      </w:pPr>
+      <w:rPr>
+        <w:rFonts w:ascii="Wingdings" w:hAnsi="Wingdings" w:hint="default"/>
+        <w:sz w:val="20"/>
+      </w:rPr>
+    </w:lvl>
+    <w:lvl w:ilvl="7" w:tentative="1">
+      <w:start w:val="1"/>
+      <w:numFmt w:val="bullet"/>
+      <w:lvlText w:val=""/>
+      <w:lvlJc w:val="left"/>
+      <w:pPr>
+        <w:tabs>
+          <w:tab w:val="num" w:pos="5760"/>
+        </w:tabs>
+        <w:ind w:left="5760" w:hanging="360"/>
+      </w:pPr>
+      <w:rPr>
+        <w:rFonts w:ascii="Wingdings" w:hAnsi="Wingdings" w:hint="default"/>
+        <w:sz w:val="20"/>
+      </w:rPr>
+    </w:lvl>
+    <w:lvl w:ilvl="8" w:tentative="1">
+      <w:start w:val="1"/>
+      <w:numFmt w:val="bullet"/>
+      <w:lvlText w:val=""/>
+      <w:lvlJc w:val="left"/>
+      <w:pPr>
+        <w:tabs>
+          <w:tab w:val="num" w:pos="6480"/>
+        </w:tabs>
+        <w:ind w:left="6480" w:hanging="360"/>
+      </w:pPr>
+      <w:rPr>
+        <w:rFonts w:ascii="Wingdings" w:hAnsi="Wingdings" w:hint="default"/>
+        <w:sz w:val="20"/>
+      </w:rPr>
+    </w:lvl>
+  </w:abstractNum>
+  <w:abstractNum w:abstractNumId="4" w15:restartNumberingAfterBreak="0">
+    <w:nsid w:val="67D064D9"/>
+    <w:multiLevelType w:val="multilevel"/>
+    <w:tmpl w:val="29EEFCC8"/>
+    <w:lvl w:ilvl="0">
+      <w:start w:val="1"/>
+      <w:numFmt w:val="decimal"/>
+      <w:lvlText w:val="%1."/>
+      <w:lvlJc w:val="left"/>
+      <w:pPr>
+        <w:tabs>
+          <w:tab w:val="num" w:pos="720"/>
+        </w:tabs>
+        <w:ind w:left="720" w:hanging="360"/>
+      </w:pPr>
+    </w:lvl>
+    <w:lvl w:ilvl="1" w:tentative="1">
+      <w:start w:val="1"/>
+      <w:numFmt w:val="decimal"/>
+      <w:lvlText w:val="%2."/>
+      <w:lvlJc w:val="left"/>
+      <w:pPr>
+        <w:tabs>
+          <w:tab w:val="num" w:pos="1440"/>
+        </w:tabs>
+        <w:ind w:left="1440" w:hanging="360"/>
+      </w:pPr>
+    </w:lvl>
+    <w:lvl w:ilvl="2" w:tentative="1">
+      <w:start w:val="1"/>
+      <w:numFmt w:val="decimal"/>
+      <w:lvlText w:val="%3."/>
+      <w:lvlJc w:val="left"/>
+      <w:pPr>
+        <w:tabs>
+          <w:tab w:val="num" w:pos="2160"/>
+        </w:tabs>
+        <w:ind w:left="2160" w:hanging="360"/>
+      </w:pPr>
+    </w:lvl>
+    <w:lvl w:ilvl="3" w:tentative="1">
+      <w:start w:val="1"/>
+      <w:numFmt w:val="decimal"/>
+      <w:lvlText w:val="%4."/>
+      <w:lvlJc w:val="left"/>
+      <w:pPr>
+        <w:tabs>
+          <w:tab w:val="num" w:pos="2880"/>
+        </w:tabs>
+        <w:ind w:left="2880" w:hanging="360"/>
+      </w:pPr>
+    </w:lvl>
+    <w:lvl w:ilvl="4" w:tentative="1">
+      <w:start w:val="1"/>
+      <w:numFmt w:val="decimal"/>
+      <w:lvlText w:val="%5."/>
+      <w:lvlJc w:val="left"/>
+      <w:pPr>
+        <w:tabs>
+          <w:tab w:val="num" w:pos="3600"/>
+        </w:tabs>
+        <w:ind w:left="3600" w:hanging="360"/>
+      </w:pPr>
+    </w:lvl>
+    <w:lvl w:ilvl="5" w:tentative="1">
+      <w:start w:val="1"/>
+      <w:numFmt w:val="decimal"/>
+      <w:lvlText w:val="%6."/>
+      <w:lvlJc w:val="left"/>
+      <w:pPr>
+        <w:tabs>
+          <w:tab w:val="num" w:pos="4320"/>
+        </w:tabs>
+        <w:ind w:left="4320" w:hanging="360"/>
+      </w:pPr>
+    </w:lvl>
+    <w:lvl w:ilvl="6" w:tentative="1">
+      <w:start w:val="1"/>
+      <w:numFmt w:val="decimal"/>
+      <w:lvlText w:val="%7."/>
+      <w:lvlJc w:val="left"/>
+      <w:pPr>
+        <w:tabs>
+          <w:tab w:val="num" w:pos="5040"/>
+        </w:tabs>
+        <w:ind w:left="5040" w:hanging="360"/>
+      </w:pPr>
+    </w:lvl>
+    <w:lvl w:ilvl="7" w:tentative="1">
+      <w:start w:val="1"/>
+      <w:numFmt w:val="decimal"/>
+      <w:lvlText w:val="%8."/>
+      <w:lvlJc w:val="left"/>
+      <w:pPr>
+        <w:tabs>
+          <w:tab w:val="num" w:pos="5760"/>
+        </w:tabs>
+        <w:ind w:left="5760" w:hanging="360"/>
+      </w:pPr>
+    </w:lvl>
+    <w:lvl w:ilvl="8" w:tentative="1">
+      <w:start w:val="1"/>
+      <w:numFmt w:val="decimal"/>
+      <w:lvlText w:val="%9."/>
+      <w:lvlJc w:val="left"/>
+      <w:pPr>
+        <w:tabs>
+          <w:tab w:val="num" w:pos="6480"/>
+        </w:tabs>
+        <w:ind w:left="6480" w:hanging="360"/>
+      </w:pPr>
+    </w:lvl>
+  </w:abstractNum>
+  <w:abstractNum w:abstractNumId="5" w15:restartNumberingAfterBreak="0">
     <w:nsid w:val="704E3C70"/>
     <w:multiLevelType w:val="hybridMultilevel"/>
     <w:tmpl w:val="BFC44A92"/>
@@ -639,7 +1067,7 @@
       </w:rPr>
     </w:lvl>
   </w:abstractNum>
-  <w:abstractNum w:abstractNumId="2" w15:restartNumberingAfterBreak="0">
+  <w:abstractNum w:abstractNumId="6" w15:restartNumberingAfterBreak="0">
     <w:nsid w:val="710D55FF"/>
     <w:multiLevelType w:val="hybridMultilevel"/>
     <w:tmpl w:val="D7A46936"/>
@@ -752,7 +1180,7 @@
       </w:rPr>
     </w:lvl>
   </w:abstractNum>
-  <w:abstractNum w:abstractNumId="3" w15:restartNumberingAfterBreak="0">
+  <w:abstractNum w:abstractNumId="7" w15:restartNumberingAfterBreak="0">
     <w:nsid w:val="7565792D"/>
     <w:multiLevelType w:val="hybridMultilevel"/>
     <w:tmpl w:val="F6526C34"/>
@@ -866,16 +1294,28 @@
     </w:lvl>
   </w:abstractNum>
   <w:num w:numId="1">
+    <w:abstractNumId w:val="7"/>
+  </w:num>
+  <w:num w:numId="2">
+    <w:abstractNumId w:val="6"/>
+  </w:num>
+  <w:num w:numId="3">
+    <w:abstractNumId w:val="1"/>
+  </w:num>
+  <w:num w:numId="4">
+    <w:abstractNumId w:val="5"/>
+  </w:num>
+  <w:num w:numId="5">
+    <w:abstractNumId w:val="2"/>
+  </w:num>
+  <w:num w:numId="6">
+    <w:abstractNumId w:val="4"/>
+  </w:num>
+  <w:num w:numId="7">
     <w:abstractNumId w:val="3"/>
   </w:num>
-  <w:num w:numId="2">
-    <w:abstractNumId w:val="2"/>
-  </w:num>
-  <w:num w:numId="3">
+  <w:num w:numId="8">
     <w:abstractNumId w:val="0"/>
-  </w:num>
-  <w:num w:numId="4">
-    <w:abstractNumId w:val="1"/>
   </w:num>
 </w:numbering>
 </file>
